--- a/Python/Projetos/Datathon Danone/Material/Datathon.docx
+++ b/Python/Projetos/Datathon Danone/Material/Datathon.docx
@@ -44,14 +44,12 @@
         <w:jc w:val="left"/>
         <w:rPr/>
       </w:pPr>
-      <w:hyperlink r:id="rId3">
-        <w:r>
-          <w:rPr>
-            <w:rStyle w:val="LinkdaInternet"/>
-          </w:rPr>
-          <w:t>https://conteudo.distrito.me/datathon-danone</w:t>
-        </w:r>
-      </w:hyperlink>
+      <w:r>
+        <w:rPr>
+          <w:rStyle w:val="LinkdaInternet"/>
+        </w:rPr>
+        <w:t>https://conteudo.distrito.me/datathon-danone</w:t>
+      </w:r>
     </w:p>
     <w:p>
       <w:pPr>
@@ -83,7 +81,7 @@
         <w:jc w:val="left"/>
         <w:rPr/>
       </w:pPr>
-      <w:hyperlink r:id="rId4">
+      <w:hyperlink r:id="rId2">
         <w:r>
           <w:rPr>
             <w:rStyle w:val="LinkdaInternet"/>
@@ -127,6 +125,7 @@
       <w:pgNumType w:fmt="decimal"/>
       <w:formProt w:val="false"/>
       <w:textDirection w:val="lrTb"/>
+      <w:docGrid w:type="default" w:linePitch="100" w:charSpace="0"/>
     </w:sectPr>
   </w:body>
 </w:document>
@@ -146,7 +145,6 @@
     </w:rPrDefault>
     <w:pPrDefault>
       <w:pPr>
-        <w:widowControl/>
         <w:suppressAutoHyphens w:val="true"/>
       </w:pPr>
     </w:pPrDefault>
@@ -156,7 +154,10 @@
     <w:qFormat/>
     <w:pPr>
       <w:widowControl/>
+      <w:suppressAutoHyphens w:val="true"/>
       <w:bidi w:val="0"/>
+      <w:spacing w:before="0" w:after="0"/>
+      <w:jc w:val="left"/>
     </w:pPr>
     <w:rPr>
       <w:rFonts w:ascii="Liberation Serif" w:hAnsi="Liberation Serif" w:eastAsia="Noto Serif CJK SC" w:cs="FreeSans"/>

--- a/Python/Projetos/Datathon Danone/Material/Datathon.docx
+++ b/Python/Projetos/Datathon Danone/Material/Datathon.docx
@@ -105,6 +105,220 @@
       </w:pPr>
       <w:r>
         <w:rPr/>
+      </w:r>
+    </w:p>
+    <w:p>
+      <w:pPr>
+        <w:pStyle w:val="Normal"/>
+        <w:bidi w:val="0"/>
+        <w:jc w:val="left"/>
+        <w:rPr/>
+      </w:pPr>
+      <w:r>
+        <w:rPr/>
+        <w:t>Repositório de Dados</w:t>
+      </w:r>
+    </w:p>
+    <w:p>
+      <w:pPr>
+        <w:pStyle w:val="Normal"/>
+        <w:bidi w:val="0"/>
+        <w:jc w:val="left"/>
+        <w:rPr/>
+      </w:pPr>
+      <w:r>
+        <w:rPr>
+          <w:rStyle w:val="LinkdaInternet"/>
+        </w:rPr>
+        <w:t>http://datathon.polodados.com/</w:t>
+      </w:r>
+    </w:p>
+    <w:p>
+      <w:pPr>
+        <w:pStyle w:val="Normal"/>
+        <w:bidi w:val="0"/>
+        <w:jc w:val="left"/>
+        <w:rPr/>
+      </w:pPr>
+      <w:r>
+        <w:rPr/>
+      </w:r>
+    </w:p>
+    <w:p>
+      <w:pPr>
+        <w:pStyle w:val="Normal"/>
+        <w:bidi w:val="0"/>
+        <w:jc w:val="left"/>
+        <w:rPr/>
+      </w:pPr>
+      <w:r>
+        <w:rPr/>
+      </w:r>
+    </w:p>
+    <w:p>
+      <w:pPr>
+        <w:pStyle w:val="Normal"/>
+        <w:bidi w:val="0"/>
+        <w:jc w:val="left"/>
+        <w:rPr/>
+      </w:pPr>
+      <w:r>
+        <w:rPr/>
+        <w:t>Teste A/B</w:t>
+      </w:r>
+    </w:p>
+    <w:p>
+      <w:pPr>
+        <w:pStyle w:val="Normal"/>
+        <w:bidi w:val="0"/>
+        <w:jc w:val="left"/>
+        <w:rPr/>
+      </w:pPr>
+      <w:r>
+        <w:rPr/>
+        <w:t>Modelos de substituição de dados</w:t>
+      </w:r>
+    </w:p>
+    <w:p>
+      <w:pPr>
+        <w:pStyle w:val="Normal"/>
+        <w:bidi w:val="0"/>
+        <w:jc w:val="left"/>
+        <w:rPr/>
+      </w:pPr>
+      <w:r>
+        <w:rPr/>
+      </w:r>
+    </w:p>
+    <w:p>
+      <w:pPr>
+        <w:pStyle w:val="Normal"/>
+        <w:bidi w:val="0"/>
+        <w:jc w:val="left"/>
+        <w:rPr/>
+      </w:pPr>
+      <w:r>
+        <w:rPr/>
+        <w:t>Desafio 2</w:t>
+      </w:r>
+    </w:p>
+    <w:p>
+      <w:pPr>
+        <w:pStyle w:val="Normal"/>
+        <w:bidi w:val="0"/>
+        <w:jc w:val="left"/>
+        <w:rPr/>
+      </w:pPr>
+      <w:r>
+        <w:rPr/>
+        <w:t>Qual o impacto do suplemento nutricional na prevenção de quedas na população idosa?</w:t>
+      </w:r>
+    </w:p>
+    <w:p>
+      <w:pPr>
+        <w:pStyle w:val="Normal"/>
+        <w:bidi w:val="0"/>
+        <w:jc w:val="left"/>
+        <w:rPr/>
+      </w:pPr>
+      <w:r>
+        <w:rPr/>
+      </w:r>
+    </w:p>
+    <w:p>
+      <w:pPr>
+        <w:pStyle w:val="Normal"/>
+        <w:bidi w:val="0"/>
+        <w:jc w:val="left"/>
+        <w:rPr/>
+      </w:pPr>
+      <w:r>
+        <w:rPr/>
+        <w:t>Perguntas:</w:t>
+      </w:r>
+    </w:p>
+    <w:p>
+      <w:pPr>
+        <w:pStyle w:val="Normal"/>
+        <w:bidi w:val="0"/>
+        <w:jc w:val="left"/>
+        <w:rPr/>
+      </w:pPr>
+      <w:r>
+        <w:rPr/>
+        <w:t>O que previne quedas na população idosa?</w:t>
+      </w:r>
+    </w:p>
+    <w:p>
+      <w:pPr>
+        <w:pStyle w:val="Normal"/>
+        <w:bidi w:val="0"/>
+        <w:jc w:val="left"/>
+        <w:rPr/>
+      </w:pPr>
+      <w:r>
+        <w:rPr/>
+        <w:t>Que produtos Danone possuem componentes que ajudam na prevenção de quedas?</w:t>
+      </w:r>
+    </w:p>
+    <w:p>
+      <w:pPr>
+        <w:pStyle w:val="Normal"/>
+        <w:bidi w:val="0"/>
+        <w:jc w:val="left"/>
+        <w:rPr/>
+      </w:pPr>
+      <w:r>
+        <w:rPr/>
+        <w:t>Quais e por que são os produtos, com componentes que previnem quedas, estão entre os mais vendidos?</w:t>
+      </w:r>
+    </w:p>
+    <w:p>
+      <w:pPr>
+        <w:pStyle w:val="Normal"/>
+        <w:bidi w:val="0"/>
+        <w:jc w:val="left"/>
+        <w:rPr/>
+      </w:pPr>
+      <w:r>
+        <w:rPr/>
+        <w:t>Quais perfis de clientes compram tais produtos?</w:t>
+      </w:r>
+    </w:p>
+    <w:p>
+      <w:pPr>
+        <w:pStyle w:val="Normal"/>
+        <w:bidi w:val="0"/>
+        <w:jc w:val="left"/>
+        <w:rPr/>
+      </w:pPr>
+      <w:r>
+        <w:rPr/>
+        <w:t>Quais perfis de produtos são comprados por pessoas idosas?</w:t>
+      </w:r>
+    </w:p>
+    <w:p>
+      <w:pPr>
+        <w:pStyle w:val="Normal"/>
+        <w:bidi w:val="0"/>
+        <w:jc w:val="left"/>
+        <w:rPr/>
+      </w:pPr>
+      <w:r>
+        <w:rPr/>
+        <w:t>Pessoas idosas comprar seus produtos?</w:t>
+      </w:r>
+    </w:p>
+    <w:p>
+      <w:pPr>
+        <w:pStyle w:val="Normal"/>
+        <w:bidi w:val="0"/>
+        <w:jc w:val="left"/>
+        <w:rPr/>
+      </w:pPr>
+      <w:r>
+        <w:rPr/>
+        <w:t>Qual percentual de idosos compram os próprios produtos?</w:t>
       </w:r>
     </w:p>
     <w:p>

--- a/Python/Projetos/Datathon Danone/Material/Datathon.docx
+++ b/Python/Projetos/Datathon Danone/Material/Datathon.docx
@@ -246,6 +246,30 @@
       </w:pPr>
       <w:r>
         <w:rPr/>
+        <w:t>O que são suplementos nutricionais para idosos?</w:t>
+      </w:r>
+    </w:p>
+    <w:p>
+      <w:pPr>
+        <w:pStyle w:val="Normal"/>
+        <w:bidi w:val="0"/>
+        <w:jc w:val="left"/>
+        <w:rPr/>
+      </w:pPr>
+      <w:r>
+        <w:rPr/>
+        <w:t>O que causa quedas na população idosa?</w:t>
+      </w:r>
+    </w:p>
+    <w:p>
+      <w:pPr>
+        <w:pStyle w:val="Normal"/>
+        <w:bidi w:val="0"/>
+        <w:jc w:val="left"/>
+        <w:rPr/>
+      </w:pPr>
+      <w:r>
+        <w:rPr/>
         <w:t>O que previne quedas na população idosa?</w:t>
       </w:r>
     </w:p>
@@ -319,6 +343,66 @@
       <w:r>
         <w:rPr/>
         <w:t>Qual percentual de idosos compram os próprios produtos?</w:t>
+      </w:r>
+    </w:p>
+    <w:p>
+      <w:pPr>
+        <w:pStyle w:val="Normal"/>
+        <w:bidi w:val="0"/>
+        <w:jc w:val="left"/>
+        <w:rPr/>
+      </w:pPr>
+      <w:r>
+        <w:rPr/>
+        <w:t>Idosos possuem condições de comprarem produtos que previnem de quedas?</w:t>
+      </w:r>
+    </w:p>
+    <w:p>
+      <w:pPr>
+        <w:pStyle w:val="Normal"/>
+        <w:bidi w:val="0"/>
+        <w:jc w:val="left"/>
+        <w:rPr/>
+      </w:pPr>
+      <w:r>
+        <w:rPr/>
+        <w:t>Suplementos para idosos de outras marcas</w:t>
+      </w:r>
+    </w:p>
+    <w:p>
+      <w:pPr>
+        <w:pStyle w:val="Normal"/>
+        <w:bidi w:val="0"/>
+        <w:jc w:val="left"/>
+        <w:rPr/>
+      </w:pPr>
+      <w:r>
+        <w:rPr/>
+        <w:t>Vender em um outro formato, que não seja tão caro</w:t>
+      </w:r>
+    </w:p>
+    <w:p>
+      <w:pPr>
+        <w:pStyle w:val="Normal"/>
+        <w:bidi w:val="0"/>
+        <w:jc w:val="left"/>
+        <w:rPr/>
+      </w:pPr>
+      <w:r>
+        <w:rPr/>
+        <w:t>Por que suplementos são tão caros?</w:t>
+      </w:r>
+    </w:p>
+    <w:p>
+      <w:pPr>
+        <w:pStyle w:val="Normal"/>
+        <w:bidi w:val="0"/>
+        <w:jc w:val="left"/>
+        <w:rPr/>
+      </w:pPr>
+      <w:r>
+        <w:rPr/>
+        <w:t>Quais são as marcas que vendem estes suplementos?</w:t>
       </w:r>
     </w:p>
     <w:p>
